--- a/05.JavaLoopsMethods/5. Java-Loops-Methods-Classes-Homework/5. Java-Loops-Methods-Classes-Homework.docx
+++ b/05.JavaLoopsMethods/5. Java-Loops-Methods-Classes-Homework/5. Java-Loops-Methods-Classes-Homework.docx
@@ -125,15 +125,7 @@
         <w:rPr>
           <w:color w:val="FF0000"/>
         </w:rPr>
-        <w:t xml:space="preserve">Symmetric </w:t>
-      </w:r>
-      <w:bookmarkStart w:id="0" w:name="_GoBack"/>
-      <w:bookmarkEnd w:id="0"/>
-      <w:r>
-        <w:rPr>
-          <w:color w:val="FF0000"/>
-        </w:rPr>
-        <w:t>Numbers in Range</w:t>
+        <w:t>Symmetric Numbers in Range</w:t>
       </w:r>
     </w:p>
     <w:p>
@@ -469,6 +461,11 @@
       <w:r>
         <w:t>Generate 3-Letter Words</w:t>
       </w:r>
+      <w:r>
+        <w:tab/>
+      </w:r>
+      <w:bookmarkStart w:id="0" w:name="_GoBack"/>
+      <w:bookmarkEnd w:id="0"/>
     </w:p>
     <w:p>
       <w:pPr>
